--- a/Momenta_documentation.docx
+++ b/Momenta_documentation.docx
@@ -332,7 +332,23 @@
           <w:b/>
           <w:bCs/>
         </w:rPr>
-        <w:t>3. Extreme Gradient Boosting (XGBoost) for Real-Time Detection</w:t>
+        <w:t>3. Extreme Gradient Boosting (</w:t>
+      </w:r>
+      <w:proofErr w:type="spellStart"/>
+      <w:r>
+        <w:rPr>
+          <w:b/>
+          <w:bCs/>
+        </w:rPr>
+        <w:t>XGBoost</w:t>
+      </w:r>
+      <w:proofErr w:type="spellEnd"/>
+      <w:r>
+        <w:rPr>
+          <w:b/>
+          <w:bCs/>
+        </w:rPr>
+        <w:t>) for Real-Time Detection</w:t>
       </w:r>
     </w:p>
     <w:p>
@@ -364,7 +380,15 @@
         <w:ind w:left="1080"/>
       </w:pPr>
       <w:r>
-        <w:t>Extremely fast inference time (~0.004 ms per second of audio) makes it ideal for real-time applications.</w:t>
+        <w:t xml:space="preserve">Extremely fast inference time (~0.004 </w:t>
+      </w:r>
+      <w:proofErr w:type="spellStart"/>
+      <w:r>
+        <w:t>ms</w:t>
+      </w:r>
+      <w:proofErr w:type="spellEnd"/>
+      <w:r>
+        <w:t xml:space="preserve"> per second of audio) makes it ideal for real-time applications.</w:t>
       </w:r>
     </w:p>
     <w:p>
@@ -679,6 +703,7 @@
       <w:r>
         <w:t xml:space="preserve">Data normalization was applied using </w:t>
       </w:r>
+      <w:proofErr w:type="spellStart"/>
       <w:r>
         <w:rPr>
           <w:b/>
@@ -686,6 +711,7 @@
         </w:rPr>
         <w:t>StandardScaler</w:t>
       </w:r>
+      <w:proofErr w:type="spellEnd"/>
       <w:r>
         <w:t>.</w:t>
       </w:r>
@@ -712,12 +738,21 @@
           <w:numId w:val="11"/>
         </w:numPr>
       </w:pPr>
-      <w:r>
-        <w:rPr>
-          <w:b/>
-          <w:bCs/>
-        </w:rPr>
-        <w:t>XGBoost Classifier</w:t>
+      <w:proofErr w:type="spellStart"/>
+      <w:r>
+        <w:rPr>
+          <w:b/>
+          <w:bCs/>
+        </w:rPr>
+        <w:t>XGBoost</w:t>
+      </w:r>
+      <w:proofErr w:type="spellEnd"/>
+      <w:r>
+        <w:rPr>
+          <w:b/>
+          <w:bCs/>
+        </w:rPr>
+        <w:t xml:space="preserve"> Classifier</w:t>
       </w:r>
       <w:r>
         <w:t>: A gradient-boosted decision tree model.</w:t>
@@ -758,6 +793,66 @@
           <w:b/>
           <w:bCs/>
         </w:rPr>
+        <w:t>Hyperparameter Optimization</w:t>
+      </w:r>
+    </w:p>
+    <w:p>
+      <w:pPr>
+        <w:numPr>
+          <w:ilvl w:val="0"/>
+          <w:numId w:val="25"/>
+        </w:numPr>
+      </w:pPr>
+      <w:r>
+        <w:rPr>
+          <w:b/>
+          <w:bCs/>
+        </w:rPr>
+        <w:t xml:space="preserve">Grid Search on </w:t>
+      </w:r>
+      <w:proofErr w:type="spellStart"/>
+      <w:r>
+        <w:rPr>
+          <w:b/>
+          <w:bCs/>
+        </w:rPr>
+        <w:t>XGBoost</w:t>
+      </w:r>
+      <w:proofErr w:type="spellEnd"/>
+      <w:r>
+        <w:t>: Exhaustively searched the best combination of hyperparameters to improve model performance.</w:t>
+      </w:r>
+    </w:p>
+    <w:p>
+      <w:pPr>
+        <w:numPr>
+          <w:ilvl w:val="0"/>
+          <w:numId w:val="25"/>
+        </w:numPr>
+      </w:pPr>
+      <w:r>
+        <w:rPr>
+          <w:b/>
+          <w:bCs/>
+        </w:rPr>
+        <w:t>Random Search on SVM</w:t>
+      </w:r>
+      <w:r>
+        <w:t>: Randomized hyperparameter tuning to efficiently explore a broad search space.</w:t>
+      </w:r>
+    </w:p>
+    <w:p>
+      <w:pPr>
+        <w:rPr>
+          <w:b/>
+          <w:bCs/>
+        </w:rPr>
+      </w:pPr>
+      <w:r>
+        <w:rPr>
+          <w:b/>
+          <w:bCs/>
+        </w:rPr>
         <w:t>Results and Observations</w:t>
       </w:r>
     </w:p>
@@ -768,6 +863,7 @@
           <w:numId w:val="12"/>
         </w:numPr>
       </w:pPr>
+      <w:proofErr w:type="spellStart"/>
       <w:r>
         <w:rPr>
           <w:b/>
@@ -775,6 +871,7 @@
         </w:rPr>
         <w:t>XGBoost</w:t>
       </w:r>
+      <w:proofErr w:type="spellEnd"/>
       <w:r>
         <w:t xml:space="preserve"> performed well in handling high-dimensional feature space and provided interpretability through feature importance.</w:t>
       </w:r>
@@ -805,6 +902,36 @@
         </w:numPr>
       </w:pPr>
       <w:r>
+        <w:t xml:space="preserve">Grid Search on </w:t>
+      </w:r>
+      <w:proofErr w:type="spellStart"/>
+      <w:r>
+        <w:t>XGBoost</w:t>
+      </w:r>
+      <w:proofErr w:type="spellEnd"/>
+      <w:r>
+        <w:t xml:space="preserve"> improved accuracy by fine-tuning parameters through exhaustive search.</w:t>
+      </w:r>
+    </w:p>
+    <w:p>
+      <w:pPr>
+        <w:numPr>
+          <w:ilvl w:val="0"/>
+          <w:numId w:val="12"/>
+        </w:numPr>
+      </w:pPr>
+      <w:r>
+        <w:t>Random Search on SVM allowed for efficient hyperparameter tuning, leading to competitive results.</w:t>
+      </w:r>
+    </w:p>
+    <w:p>
+      <w:pPr>
+        <w:numPr>
+          <w:ilvl w:val="0"/>
+          <w:numId w:val="12"/>
+        </w:numPr>
+      </w:pPr>
+      <w:r>
         <w:t>Feature extraction was a crucial step; missing values in any feature set led to sample rejection.</w:t>
       </w:r>
     </w:p>
@@ -954,6 +1081,7 @@
           <w:b/>
           <w:bCs/>
         </w:rPr>
+        <w:lastRenderedPageBreak/>
         <w:t>Overfitting Risks</w:t>
       </w:r>
       <w:r>
@@ -1023,7 +1151,6 @@
         </w:numPr>
       </w:pPr>
       <w:r>
-        <w:lastRenderedPageBreak/>
         <w:t>Model performance was primarily evaluated on the given dataset, assuming it represents real-world scenarios.</w:t>
       </w:r>
     </w:p>
@@ -1054,12 +1181,21 @@
           <w:numId w:val="15"/>
         </w:numPr>
       </w:pPr>
-      <w:r>
-        <w:rPr>
-          <w:b/>
-          <w:bCs/>
-        </w:rPr>
-        <w:t>XGBoost Classifier</w:t>
+      <w:proofErr w:type="spellStart"/>
+      <w:r>
+        <w:rPr>
+          <w:b/>
+          <w:bCs/>
+        </w:rPr>
+        <w:t>XGBoost</w:t>
+      </w:r>
+      <w:proofErr w:type="spellEnd"/>
+      <w:r>
+        <w:rPr>
+          <w:b/>
+          <w:bCs/>
+        </w:rPr>
+        <w:t xml:space="preserve"> Classifier</w:t>
       </w:r>
       <w:r>
         <w:t>: Chosen for its ability to handle high-dimensional data and interpretability.</w:t>
@@ -1080,7 +1216,15 @@
         <w:t>SVM with RBF Kernel</w:t>
       </w:r>
       <w:r>
-        <w:t>: Selected due to its strength in modeling non-linear feature relationships.</w:t>
+        <w:t xml:space="preserve">: Selected due to its strength in </w:t>
+      </w:r>
+      <w:proofErr w:type="spellStart"/>
+      <w:r>
+        <w:t>modeling</w:t>
+      </w:r>
+      <w:proofErr w:type="spellEnd"/>
+      <w:r>
+        <w:t xml:space="preserve"> non-linear feature relationships.</w:t>
       </w:r>
     </w:p>
     <w:p>
@@ -1105,6 +1249,7 @@
           <w:numId w:val="16"/>
         </w:numPr>
       </w:pPr>
+      <w:proofErr w:type="spellStart"/>
       <w:r>
         <w:rPr>
           <w:b/>
@@ -1112,6 +1257,7 @@
         </w:rPr>
         <w:t>XGBoost</w:t>
       </w:r>
+      <w:proofErr w:type="spellEnd"/>
       <w:r>
         <w:t>: Uses gradient boosting to iteratively improve weak learners (decision trees) and optimize classification.</w:t>
       </w:r>
@@ -1156,6 +1302,7 @@
           <w:numId w:val="17"/>
         </w:numPr>
       </w:pPr>
+      <w:proofErr w:type="spellStart"/>
       <w:r>
         <w:rPr>
           <w:b/>
@@ -1163,6 +1310,7 @@
         </w:rPr>
         <w:t>XGBoost</w:t>
       </w:r>
+      <w:proofErr w:type="spellEnd"/>
       <w:r>
         <w:t xml:space="preserve"> achieved strong results in handling diverse feature sets.</w:t>
       </w:r>
@@ -1182,7 +1330,15 @@
         <w:t>SVM with RBF Kernel</w:t>
       </w:r>
       <w:r>
-        <w:t xml:space="preserve"> effectively modeled complex distributions but required careful hyperparameter tuning.</w:t>
+        <w:t xml:space="preserve"> effectively </w:t>
+      </w:r>
+      <w:proofErr w:type="spellStart"/>
+      <w:r>
+        <w:t>modeled</w:t>
+      </w:r>
+      <w:proofErr w:type="spellEnd"/>
+      <w:r>
+        <w:t xml:space="preserve"> complex distributions but required careful hyperparameter tuning.</w:t>
       </w:r>
     </w:p>
     <w:p>
@@ -1210,8 +1366,13 @@
           <w:numId w:val="18"/>
         </w:numPr>
       </w:pPr>
-      <w:r>
-        <w:t>XGBoost provided feature importance insights, aiding interpretability.</w:t>
+      <w:proofErr w:type="spellStart"/>
+      <w:r>
+        <w:t>XGBoost</w:t>
+      </w:r>
+      <w:proofErr w:type="spellEnd"/>
+      <w:r>
+        <w:t xml:space="preserve"> provided feature importance insights, aiding interpretability.</w:t>
       </w:r>
     </w:p>
     <w:p>
@@ -1253,6 +1414,7 @@
         </w:numPr>
       </w:pPr>
       <w:r>
+        <w:lastRenderedPageBreak/>
         <w:t>SVM was computationally expensive with large datasets.</w:t>
       </w:r>
     </w:p>
@@ -1338,7 +1500,6 @@
         </w:numPr>
       </w:pPr>
       <w:r>
-        <w:lastRenderedPageBreak/>
         <w:t>Addressing feature dimensionality issues and preventing overfitting.</w:t>
       </w:r>
     </w:p>
@@ -3321,6 +3482,155 @@
     </w:lvl>
   </w:abstractNum>
   <w:abstractNum w:abstractNumId="12" w15:restartNumberingAfterBreak="0">
+    <w:nsid w:val="3AD3647D"/>
+    <w:multiLevelType w:val="multilevel"/>
+    <w:tmpl w:val="92B488B8"/>
+    <w:lvl w:ilvl="0">
+      <w:start w:val="1"/>
+      <w:numFmt w:val="bullet"/>
+      <w:lvlText w:val=""/>
+      <w:lvlJc w:val="left"/>
+      <w:pPr>
+        <w:tabs>
+          <w:tab w:val="num" w:pos="720"/>
+        </w:tabs>
+        <w:ind w:left="720" w:hanging="360"/>
+      </w:pPr>
+      <w:rPr>
+        <w:rFonts w:ascii="Symbol" w:hAnsi="Symbol" w:hint="default"/>
+        <w:sz w:val="20"/>
+      </w:rPr>
+    </w:lvl>
+    <w:lvl w:ilvl="1" w:tentative="1">
+      <w:start w:val="1"/>
+      <w:numFmt w:val="bullet"/>
+      <w:lvlText w:val="o"/>
+      <w:lvlJc w:val="left"/>
+      <w:pPr>
+        <w:tabs>
+          <w:tab w:val="num" w:pos="1440"/>
+        </w:tabs>
+        <w:ind w:left="1440" w:hanging="360"/>
+      </w:pPr>
+      <w:rPr>
+        <w:rFonts w:ascii="Courier New" w:hAnsi="Courier New" w:hint="default"/>
+        <w:sz w:val="20"/>
+      </w:rPr>
+    </w:lvl>
+    <w:lvl w:ilvl="2" w:tentative="1">
+      <w:start w:val="1"/>
+      <w:numFmt w:val="bullet"/>
+      <w:lvlText w:val=""/>
+      <w:lvlJc w:val="left"/>
+      <w:pPr>
+        <w:tabs>
+          <w:tab w:val="num" w:pos="2160"/>
+        </w:tabs>
+        <w:ind w:left="2160" w:hanging="360"/>
+      </w:pPr>
+      <w:rPr>
+        <w:rFonts w:ascii="Wingdings" w:hAnsi="Wingdings" w:hint="default"/>
+        <w:sz w:val="20"/>
+      </w:rPr>
+    </w:lvl>
+    <w:lvl w:ilvl="3" w:tentative="1">
+      <w:start w:val="1"/>
+      <w:numFmt w:val="bullet"/>
+      <w:lvlText w:val=""/>
+      <w:lvlJc w:val="left"/>
+      <w:pPr>
+        <w:tabs>
+          <w:tab w:val="num" w:pos="2880"/>
+        </w:tabs>
+        <w:ind w:left="2880" w:hanging="360"/>
+      </w:pPr>
+      <w:rPr>
+        <w:rFonts w:ascii="Wingdings" w:hAnsi="Wingdings" w:hint="default"/>
+        <w:sz w:val="20"/>
+      </w:rPr>
+    </w:lvl>
+    <w:lvl w:ilvl="4" w:tentative="1">
+      <w:start w:val="1"/>
+      <w:numFmt w:val="bullet"/>
+      <w:lvlText w:val=""/>
+      <w:lvlJc w:val="left"/>
+      <w:pPr>
+        <w:tabs>
+          <w:tab w:val="num" w:pos="3600"/>
+        </w:tabs>
+        <w:ind w:left="3600" w:hanging="360"/>
+      </w:pPr>
+      <w:rPr>
+        <w:rFonts w:ascii="Wingdings" w:hAnsi="Wingdings" w:hint="default"/>
+        <w:sz w:val="20"/>
+      </w:rPr>
+    </w:lvl>
+    <w:lvl w:ilvl="5" w:tentative="1">
+      <w:start w:val="1"/>
+      <w:numFmt w:val="bullet"/>
+      <w:lvlText w:val=""/>
+      <w:lvlJc w:val="left"/>
+      <w:pPr>
+        <w:tabs>
+          <w:tab w:val="num" w:pos="4320"/>
+        </w:tabs>
+        <w:ind w:left="4320" w:hanging="360"/>
+      </w:pPr>
+      <w:rPr>
+        <w:rFonts w:ascii="Wingdings" w:hAnsi="Wingdings" w:hint="default"/>
+        <w:sz w:val="20"/>
+      </w:rPr>
+    </w:lvl>
+    <w:lvl w:ilvl="6" w:tentative="1">
+      <w:start w:val="1"/>
+      <w:numFmt w:val="bullet"/>
+      <w:lvlText w:val=""/>
+      <w:lvlJc w:val="left"/>
+      <w:pPr>
+        <w:tabs>
+          <w:tab w:val="num" w:pos="5040"/>
+        </w:tabs>
+        <w:ind w:left="5040" w:hanging="360"/>
+      </w:pPr>
+      <w:rPr>
+        <w:rFonts w:ascii="Wingdings" w:hAnsi="Wingdings" w:hint="default"/>
+        <w:sz w:val="20"/>
+      </w:rPr>
+    </w:lvl>
+    <w:lvl w:ilvl="7" w:tentative="1">
+      <w:start w:val="1"/>
+      <w:numFmt w:val="bullet"/>
+      <w:lvlText w:val=""/>
+      <w:lvlJc w:val="left"/>
+      <w:pPr>
+        <w:tabs>
+          <w:tab w:val="num" w:pos="5760"/>
+        </w:tabs>
+        <w:ind w:left="5760" w:hanging="360"/>
+      </w:pPr>
+      <w:rPr>
+        <w:rFonts w:ascii="Wingdings" w:hAnsi="Wingdings" w:hint="default"/>
+        <w:sz w:val="20"/>
+      </w:rPr>
+    </w:lvl>
+    <w:lvl w:ilvl="8" w:tentative="1">
+      <w:start w:val="1"/>
+      <w:numFmt w:val="bullet"/>
+      <w:lvlText w:val=""/>
+      <w:lvlJc w:val="left"/>
+      <w:pPr>
+        <w:tabs>
+          <w:tab w:val="num" w:pos="6480"/>
+        </w:tabs>
+        <w:ind w:left="6480" w:hanging="360"/>
+      </w:pPr>
+      <w:rPr>
+        <w:rFonts w:ascii="Wingdings" w:hAnsi="Wingdings" w:hint="default"/>
+        <w:sz w:val="20"/>
+      </w:rPr>
+    </w:lvl>
+  </w:abstractNum>
+  <w:abstractNum w:abstractNumId="13" w15:restartNumberingAfterBreak="0">
     <w:nsid w:val="3FDF01E1"/>
     <w:multiLevelType w:val="multilevel"/>
     <w:tmpl w:val="A202D91E"/>
@@ -3469,7 +3779,7 @@
       </w:rPr>
     </w:lvl>
   </w:abstractNum>
-  <w:abstractNum w:abstractNumId="13" w15:restartNumberingAfterBreak="0">
+  <w:abstractNum w:abstractNumId="14" w15:restartNumberingAfterBreak="0">
     <w:nsid w:val="48095686"/>
     <w:multiLevelType w:val="multilevel"/>
     <w:tmpl w:val="12662984"/>
@@ -3618,7 +3928,7 @@
       </w:rPr>
     </w:lvl>
   </w:abstractNum>
-  <w:abstractNum w:abstractNumId="14" w15:restartNumberingAfterBreak="0">
+  <w:abstractNum w:abstractNumId="15" w15:restartNumberingAfterBreak="0">
     <w:nsid w:val="4AF60E42"/>
     <w:multiLevelType w:val="multilevel"/>
     <w:tmpl w:val="46569DCE"/>
@@ -3767,7 +4077,7 @@
       </w:rPr>
     </w:lvl>
   </w:abstractNum>
-  <w:abstractNum w:abstractNumId="15" w15:restartNumberingAfterBreak="0">
+  <w:abstractNum w:abstractNumId="16" w15:restartNumberingAfterBreak="0">
     <w:nsid w:val="56EA0D55"/>
     <w:multiLevelType w:val="multilevel"/>
     <w:tmpl w:val="42D455A8"/>
@@ -3916,7 +4226,7 @@
       </w:rPr>
     </w:lvl>
   </w:abstractNum>
-  <w:abstractNum w:abstractNumId="16" w15:restartNumberingAfterBreak="0">
+  <w:abstractNum w:abstractNumId="17" w15:restartNumberingAfterBreak="0">
     <w:nsid w:val="61D56E2E"/>
     <w:multiLevelType w:val="multilevel"/>
     <w:tmpl w:val="62D855C4"/>
@@ -4065,7 +4375,7 @@
       </w:rPr>
     </w:lvl>
   </w:abstractNum>
-  <w:abstractNum w:abstractNumId="17" w15:restartNumberingAfterBreak="0">
+  <w:abstractNum w:abstractNumId="18" w15:restartNumberingAfterBreak="0">
     <w:nsid w:val="6CF53427"/>
     <w:multiLevelType w:val="multilevel"/>
     <w:tmpl w:val="F5AC5DB6"/>
@@ -4214,7 +4524,7 @@
       </w:rPr>
     </w:lvl>
   </w:abstractNum>
-  <w:abstractNum w:abstractNumId="18" w15:restartNumberingAfterBreak="0">
+  <w:abstractNum w:abstractNumId="19" w15:restartNumberingAfterBreak="0">
     <w:nsid w:val="70AB31C5"/>
     <w:multiLevelType w:val="multilevel"/>
     <w:tmpl w:val="1F4AB01C"/>
@@ -4363,7 +4673,7 @@
       </w:rPr>
     </w:lvl>
   </w:abstractNum>
-  <w:abstractNum w:abstractNumId="19" w15:restartNumberingAfterBreak="0">
+  <w:abstractNum w:abstractNumId="20" w15:restartNumberingAfterBreak="0">
     <w:nsid w:val="73A30F7B"/>
     <w:multiLevelType w:val="multilevel"/>
     <w:tmpl w:val="1514F198"/>
@@ -4512,7 +4822,7 @@
       </w:rPr>
     </w:lvl>
   </w:abstractNum>
-  <w:abstractNum w:abstractNumId="20" w15:restartNumberingAfterBreak="0">
+  <w:abstractNum w:abstractNumId="21" w15:restartNumberingAfterBreak="0">
     <w:nsid w:val="76376963"/>
     <w:multiLevelType w:val="multilevel"/>
     <w:tmpl w:val="86E0C340"/>
@@ -4661,7 +4971,7 @@
       </w:rPr>
     </w:lvl>
   </w:abstractNum>
-  <w:abstractNum w:abstractNumId="21" w15:restartNumberingAfterBreak="0">
+  <w:abstractNum w:abstractNumId="22" w15:restartNumberingAfterBreak="0">
     <w:nsid w:val="7C040BD7"/>
     <w:multiLevelType w:val="multilevel"/>
     <w:tmpl w:val="D116F9F6"/>
@@ -4810,7 +5120,7 @@
       </w:rPr>
     </w:lvl>
   </w:abstractNum>
-  <w:abstractNum w:abstractNumId="22" w15:restartNumberingAfterBreak="0">
+  <w:abstractNum w:abstractNumId="23" w15:restartNumberingAfterBreak="0">
     <w:nsid w:val="7DB30234"/>
     <w:multiLevelType w:val="multilevel"/>
     <w:tmpl w:val="829C43BA"/>
@@ -4959,7 +5269,7 @@
       </w:rPr>
     </w:lvl>
   </w:abstractNum>
-  <w:abstractNum w:abstractNumId="23" w15:restartNumberingAfterBreak="0">
+  <w:abstractNum w:abstractNumId="24" w15:restartNumberingAfterBreak="0">
     <w:nsid w:val="7EBE2141"/>
     <w:multiLevelType w:val="multilevel"/>
     <w:tmpl w:val="F380FA7A"/>
@@ -5115,13 +5425,13 @@
     <w:abstractNumId w:val="7"/>
   </w:num>
   <w:num w:numId="3" w16cid:durableId="656230010">
-    <w:abstractNumId w:val="14"/>
+    <w:abstractNumId w:val="15"/>
   </w:num>
   <w:num w:numId="4" w16cid:durableId="1702510374">
-    <w:abstractNumId w:val="18"/>
+    <w:abstractNumId w:val="19"/>
   </w:num>
   <w:num w:numId="5" w16cid:durableId="1381704932">
-    <w:abstractNumId w:val="16"/>
+    <w:abstractNumId w:val="17"/>
   </w:num>
   <w:num w:numId="6" w16cid:durableId="1357316539">
     <w:abstractNumId w:val="0"/>
@@ -5130,28 +5440,28 @@
     <w:abstractNumId w:val="9"/>
   </w:num>
   <w:num w:numId="8" w16cid:durableId="2024238411">
-    <w:abstractNumId w:val="13"/>
+    <w:abstractNumId w:val="14"/>
   </w:num>
   <w:num w:numId="9" w16cid:durableId="1378503486">
-    <w:abstractNumId w:val="23"/>
+    <w:abstractNumId w:val="24"/>
   </w:num>
   <w:num w:numId="10" w16cid:durableId="1835684108">
-    <w:abstractNumId w:val="12"/>
+    <w:abstractNumId w:val="13"/>
   </w:num>
   <w:num w:numId="11" w16cid:durableId="2003579289">
     <w:abstractNumId w:val="3"/>
   </w:num>
   <w:num w:numId="12" w16cid:durableId="350764612">
-    <w:abstractNumId w:val="20"/>
+    <w:abstractNumId w:val="21"/>
   </w:num>
   <w:num w:numId="13" w16cid:durableId="1804230350">
     <w:abstractNumId w:val="5"/>
   </w:num>
   <w:num w:numId="14" w16cid:durableId="1209218311">
-    <w:abstractNumId w:val="15"/>
+    <w:abstractNumId w:val="16"/>
   </w:num>
   <w:num w:numId="15" w16cid:durableId="1426997572">
-    <w:abstractNumId w:val="22"/>
+    <w:abstractNumId w:val="23"/>
   </w:num>
   <w:num w:numId="16" w16cid:durableId="859204135">
     <w:abstractNumId w:val="6"/>
@@ -5160,25 +5470,28 @@
     <w:abstractNumId w:val="10"/>
   </w:num>
   <w:num w:numId="18" w16cid:durableId="192348604">
-    <w:abstractNumId w:val="19"/>
+    <w:abstractNumId w:val="20"/>
   </w:num>
   <w:num w:numId="19" w16cid:durableId="1399937863">
     <w:abstractNumId w:val="11"/>
   </w:num>
   <w:num w:numId="20" w16cid:durableId="1826774796">
-    <w:abstractNumId w:val="21"/>
+    <w:abstractNumId w:val="22"/>
   </w:num>
   <w:num w:numId="21" w16cid:durableId="517426977">
     <w:abstractNumId w:val="4"/>
   </w:num>
   <w:num w:numId="22" w16cid:durableId="1111631317">
-    <w:abstractNumId w:val="17"/>
+    <w:abstractNumId w:val="18"/>
   </w:num>
   <w:num w:numId="23" w16cid:durableId="461919170">
     <w:abstractNumId w:val="8"/>
   </w:num>
   <w:num w:numId="24" w16cid:durableId="1035732498">
     <w:abstractNumId w:val="1"/>
+  </w:num>
+  <w:num w:numId="25" w16cid:durableId="754664061">
+    <w:abstractNumId w:val="12"/>
   </w:num>
 </w:numbering>
 </file>
